--- a/Android资源/Android 笔试.docx
+++ b/Android资源/Android 笔试.docx
@@ -10,9 +10,6 @@
           <w:numId w:val="1"/>
         </w:numPr>
         <w:ind w:firstLineChars="0"/>
-        <w:rPr>
-          <w:rFonts w:hint="eastAsia"/>
-        </w:rPr>
       </w:pPr>
       <w:r>
         <w:rPr>
@@ -30,13 +27,31 @@
     <w:p>
       <w:pPr>
         <w:ind w:firstLineChars="200" w:firstLine="420"/>
+        <w:rPr>
+          <w:rFonts w:ascii="Arial" w:hAnsi="Arial" w:cs="Arial"/>
+          <w:color w:val="362E2B"/>
+          <w:szCs w:val="21"/>
+          <w:shd w:val="clear" w:color="auto" w:fill="FFFFFF"/>
+        </w:rPr>
+      </w:pPr>
+      <w:r>
+        <w:rPr>
+          <w:rFonts w:ascii="Arial" w:hAnsi="Arial" w:cs="Arial"/>
+          <w:color w:val="362E2B"/>
+          <w:szCs w:val="21"/>
+          <w:shd w:val="clear" w:color="auto" w:fill="FFFFFF"/>
+        </w:rPr>
+        <w:t>使用缓存可以让</w:t>
+      </w:r>
+      <w:r>
         <w:rPr>
           <w:rFonts w:ascii="Arial" w:hAnsi="Arial" w:cs="Arial" w:hint="eastAsia"/>
           <w:color w:val="362E2B"/>
           <w:szCs w:val="21"/>
           <w:shd w:val="clear" w:color="auto" w:fill="FFFFFF"/>
         </w:rPr>
-      </w:pPr>
+        <w:t>UI</w:t>
+      </w:r>
       <w:r>
         <w:rPr>
           <w:rFonts w:ascii="Arial" w:hAnsi="Arial" w:cs="Arial"/>
@@ -44,7 +59,7 @@
           <w:szCs w:val="21"/>
           <w:shd w:val="clear" w:color="auto" w:fill="FFFFFF"/>
         </w:rPr>
-        <w:t>使用缓存可以让</w:t>
+        <w:t>控件快速的加载已经处理过的图片</w:t>
       </w:r>
       <w:r>
         <w:rPr>
@@ -53,16 +68,7 @@
           <w:szCs w:val="21"/>
           <w:shd w:val="clear" w:color="auto" w:fill="FFFFFF"/>
         </w:rPr>
-        <w:t>UI</w:t>
-      </w:r>
-      <w:r>
-        <w:rPr>
-          <w:rFonts w:ascii="Arial" w:hAnsi="Arial" w:cs="Arial"/>
-          <w:color w:val="362E2B"/>
-          <w:szCs w:val="21"/>
-          <w:shd w:val="clear" w:color="auto" w:fill="FFFFFF"/>
-        </w:rPr>
-        <w:t>控件快速的加载已经处理过的图片</w:t>
+        <w:t>，提高</w:t>
       </w:r>
       <w:r>
         <w:rPr>
@@ -71,7 +77,7 @@
           <w:szCs w:val="21"/>
           <w:shd w:val="clear" w:color="auto" w:fill="FFFFFF"/>
         </w:rPr>
-        <w:t>，提高</w:t>
+        <w:t>UI</w:t>
       </w:r>
       <w:r>
         <w:rPr>
@@ -80,24 +86,12 @@
           <w:szCs w:val="21"/>
           <w:shd w:val="clear" w:color="auto" w:fill="FFFFFF"/>
         </w:rPr>
-        <w:t>UI</w:t>
-      </w:r>
-      <w:r>
-        <w:rPr>
-          <w:rFonts w:ascii="Arial" w:hAnsi="Arial" w:cs="Arial" w:hint="eastAsia"/>
-          <w:color w:val="362E2B"/>
-          <w:szCs w:val="21"/>
-          <w:shd w:val="clear" w:color="auto" w:fill="FFFFFF"/>
-        </w:rPr>
         <w:t>的载入输入和滑动的流畅性。</w:t>
       </w:r>
     </w:p>
     <w:p>
       <w:pPr>
         <w:ind w:firstLineChars="200" w:firstLine="420"/>
-        <w:rPr>
-          <w:rFonts w:hint="eastAsia"/>
-        </w:rPr>
       </w:pPr>
       <w:r>
         <w:rPr>
@@ -147,8 +141,6 @@
         </w:rPr>
         <w:t>就是将刚看过的内容放在缓存顶部，删除底部内容。</w:t>
       </w:r>
-      <w:bookmarkStart w:id="0" w:name="_GoBack"/>
-      <w:bookmarkEnd w:id="0"/>
     </w:p>
     <w:p>
       <w:pPr>
@@ -158,9 +150,6 @@
           <w:numId w:val="1"/>
         </w:numPr>
         <w:ind w:firstLineChars="0"/>
-        <w:rPr>
-          <w:rFonts w:hint="eastAsia"/>
-        </w:rPr>
       </w:pPr>
       <w:r>
         <w:rPr>
@@ -173,9 +162,6 @@
       <w:pPr>
         <w:pStyle w:val="a5"/>
         <w:ind w:left="360" w:firstLineChars="0" w:firstLine="0"/>
-        <w:rPr>
-          <w:rFonts w:hint="eastAsia"/>
-        </w:rPr>
       </w:pPr>
       <w:r>
         <w:rPr>
@@ -198,9 +184,6 @@
           <w:numId w:val="1"/>
         </w:numPr>
         <w:ind w:firstLineChars="0"/>
-        <w:rPr>
-          <w:rFonts w:hint="eastAsia"/>
-        </w:rPr>
       </w:pPr>
       <w:proofErr w:type="gramStart"/>
       <w:r>
@@ -215,9 +198,6 @@
       <w:pPr>
         <w:pStyle w:val="a5"/>
         <w:ind w:left="360" w:firstLineChars="0" w:firstLine="0"/>
-        <w:rPr>
-          <w:rFonts w:hint="eastAsia"/>
-        </w:rPr>
       </w:pPr>
       <w:r>
         <w:rPr>
@@ -242,9 +222,6 @@
           <w:numId w:val="1"/>
         </w:numPr>
         <w:ind w:firstLineChars="0"/>
-        <w:rPr>
-          <w:rFonts w:hint="eastAsia"/>
-        </w:rPr>
       </w:pPr>
       <w:r>
         <w:t>A</w:t>
@@ -266,9 +243,6 @@
       <w:pPr>
         <w:pStyle w:val="a5"/>
         <w:ind w:left="360" w:firstLineChars="0" w:firstLine="0"/>
-        <w:rPr>
-          <w:rFonts w:hint="eastAsia"/>
-        </w:rPr>
       </w:pPr>
       <w:r>
         <w:rPr>
@@ -287,9 +261,6 @@
       <w:pPr>
         <w:pStyle w:val="a5"/>
         <w:ind w:left="360" w:firstLineChars="0" w:firstLine="0"/>
-        <w:rPr>
-          <w:rFonts w:hint="eastAsia"/>
-        </w:rPr>
       </w:pPr>
       <w:r>
         <w:rPr>
@@ -380,9 +351,6 @@
           <w:numId w:val="1"/>
         </w:numPr>
         <w:ind w:firstLineChars="0"/>
-        <w:rPr>
-          <w:rFonts w:hint="eastAsia"/>
-        </w:rPr>
       </w:pPr>
       <w:r>
         <w:rPr>
@@ -400,9 +368,6 @@
     <w:p>
       <w:pPr>
         <w:pStyle w:val="a5"/>
-        <w:rPr>
-          <w:rFonts w:hint="eastAsia"/>
-        </w:rPr>
       </w:pPr>
       <w:r>
         <w:rPr>
@@ -463,9 +428,6 @@
       <w:pPr>
         <w:pStyle w:val="a5"/>
         <w:ind w:left="360" w:firstLineChars="0" w:firstLine="0"/>
-        <w:rPr>
-          <w:rFonts w:hint="eastAsia"/>
-        </w:rPr>
       </w:pPr>
       <w:r>
         <w:rPr>
@@ -508,9 +470,6 @@
       <w:pPr>
         <w:pStyle w:val="a5"/>
         <w:ind w:left="360" w:firstLineChars="0" w:firstLine="0"/>
-        <w:rPr>
-          <w:rFonts w:hint="eastAsia"/>
-        </w:rPr>
       </w:pPr>
       <w:r>
         <w:rPr>
@@ -541,9 +500,6 @@
       <w:pPr>
         <w:pStyle w:val="a5"/>
         <w:ind w:left="360" w:firstLineChars="0" w:firstLine="0"/>
-        <w:rPr>
-          <w:rFonts w:hint="eastAsia"/>
-        </w:rPr>
       </w:pPr>
       <w:r>
         <w:rPr>
@@ -556,6 +512,9 @@
       <w:pPr>
         <w:pStyle w:val="a5"/>
         <w:ind w:left="360" w:firstLineChars="0" w:firstLine="0"/>
+        <w:rPr>
+          <w:rFonts w:hint="eastAsia"/>
+        </w:rPr>
       </w:pPr>
       <w:r>
         <w:rPr>
@@ -597,6 +556,32 @@
           </wp:inline>
         </w:drawing>
       </w:r>
+    </w:p>
+    <w:p>
+      <w:pPr>
+        <w:pStyle w:val="a5"/>
+        <w:ind w:left="360" w:firstLineChars="0" w:firstLine="0"/>
+        <w:rPr>
+          <w:rFonts w:hint="eastAsia"/>
+        </w:rPr>
+      </w:pPr>
+    </w:p>
+    <w:p>
+      <w:pPr>
+        <w:pStyle w:val="a5"/>
+        <w:ind w:left="360" w:firstLineChars="0" w:firstLine="0"/>
+      </w:pPr>
+      <w:r>
+        <w:t>M</w:t>
+      </w:r>
+      <w:r>
+        <w:rPr>
+          <w:rFonts w:hint="eastAsia"/>
+        </w:rPr>
+        <w:t>aster commit</w:t>
+      </w:r>
+      <w:bookmarkStart w:id="0" w:name="_GoBack"/>
+      <w:bookmarkEnd w:id="0"/>
     </w:p>
     <w:sectPr>
       <w:pgSz w:w="11906" w:h="16838"/>
